--- a/spi/doc/spi.docx
+++ b/spi/doc/spi.docx
@@ -3,8 +3,6 @@
 <w:document xmlns:wpc="http://schemas.microsoft.com/office/word/2010/wordprocessingCanvas" xmlns:cx="http://schemas.microsoft.com/office/drawing/2014/chartex" xmlns:mc="http://schemas.openxmlformats.org/markup-compatibility/2006" xmlns:o="urn:schemas-microsoft-com:office:office" xmlns:r="http://schemas.openxmlformats.org/officeDocument/2006/relationships" xmlns:m="http://schemas.openxmlformats.org/officeDocument/2006/math" xmlns:v="urn:schemas-microsoft-com:vml" xmlns:wp14="http://schemas.microsoft.com/office/word/2010/wordprocessingDrawing" xmlns:wp="http://schemas.openxmlformats.org/drawingml/2006/wordprocessingDrawing" xmlns:w10="urn:schemas-microsoft-com:office:word" xmlns:w="http://schemas.openxmlformats.org/wordprocessingml/2006/main" xmlns:w14="http://schemas.microsoft.com/office/word/2010/wordml" xmlns:w15="http://schemas.microsoft.com/office/word/2012/wordml" xmlns:w16se="http://schemas.microsoft.com/office/word/2015/wordml/symex" xmlns:wpg="http://schemas.microsoft.com/office/word/2010/wordprocessingGroup" xmlns:wpi="http://schemas.microsoft.com/office/word/2010/wordprocessingInk" xmlns:wne="http://schemas.microsoft.com/office/word/2006/wordml" xmlns:wps="http://schemas.microsoft.com/office/word/2010/wordprocessingShape" mc:Ignorable="w14 w15 w16se wp14">
   <w:body>
     <w:p>
-      <w:bookmarkStart w:id="0" w:name="_GoBack"/>
-      <w:bookmarkEnd w:id="0"/>
       <w:r>
         <w:rPr>
           <w:noProof/>
@@ -355,10 +353,25 @@
     </w:p>
     <w:p>
       <w:r>
-        <w:t xml:space="preserve">Az SPI (Serial Peripheral Interface) egy soros, </w:t>
-      </w:r>
-      <w:r>
-        <w:t xml:space="preserve">szinkron full duplex </w:t>
+        <w:t>Az SPI (</w:t>
+      </w:r>
+      <w:r>
+        <w:rPr>
+          <w:i/>
+        </w:rPr>
+        <w:t>Serial Peripheral Interface</w:t>
+      </w:r>
+      <w:r>
+        <w:t xml:space="preserve">) egy soros, </w:t>
+      </w:r>
+      <w:r>
+        <w:t xml:space="preserve">szinkron </w:t>
+      </w:r>
+      <w:r>
+        <w:rPr>
+          <w:i/>
+        </w:rPr>
+        <w:t xml:space="preserve">full duplex </w:t>
       </w:r>
       <w:r>
         <w:t xml:space="preserve">kommunikációs </w:t>
@@ -383,7 +396,52 @@
         </w:numPr>
       </w:pPr>
       <w:r>
-        <w:t xml:space="preserve">SS: Slave Select, mellyel a mater kiválasztja azt a slave </w:t>
+        <w:t xml:space="preserve">SS: </w:t>
+      </w:r>
+      <w:r>
+        <w:rPr>
+          <w:i/>
+        </w:rPr>
+        <w:t>Slave Select</w:t>
+      </w:r>
+      <w:r>
+        <w:t xml:space="preserve">, </w:t>
+      </w:r>
+      <w:r>
+        <w:t>amivel</w:t>
+      </w:r>
+      <w:r>
+        <w:t xml:space="preserve"> a </w:t>
+      </w:r>
+      <w:r>
+        <w:rPr>
+          <w:i/>
+        </w:rPr>
+        <w:t>ma</w:t>
+      </w:r>
+      <w:r>
+        <w:rPr>
+          <w:i/>
+        </w:rPr>
+        <w:t>s</w:t>
+      </w:r>
+      <w:r>
+        <w:rPr>
+          <w:i/>
+        </w:rPr>
+        <w:t>ter</w:t>
+      </w:r>
+      <w:r>
+        <w:t xml:space="preserve"> kiválasztja azt a </w:t>
+      </w:r>
+      <w:r>
+        <w:rPr>
+          <w:i/>
+        </w:rPr>
+        <w:t>slave</w:t>
+      </w:r>
+      <w:r>
+        <w:t xml:space="preserve"> </w:t>
       </w:r>
       <w:r>
         <w:t>eszközt,</w:t>
@@ -401,7 +459,16 @@
         </w:numPr>
       </w:pPr>
       <w:r>
-        <w:t xml:space="preserve">SCK: Serial Clock, az </w:t>
+        <w:t xml:space="preserve">SCK: </w:t>
+      </w:r>
+      <w:r>
+        <w:rPr>
+          <w:i/>
+        </w:rPr>
+        <w:t>Serial Clock</w:t>
+      </w:r>
+      <w:r>
+        <w:t xml:space="preserve">, az </w:t>
       </w:r>
       <w:r>
         <w:t>órajel,</w:t>
@@ -419,7 +486,31 @@
         </w:numPr>
       </w:pPr>
       <w:r>
-        <w:t>MISO: Master Input Slave Output, vagyis a slave eszközből küldött adatok a mester eszköz felé</w:t>
+        <w:t xml:space="preserve">MISO: Master Input Slave Output, vagyis a </w:t>
+      </w:r>
+      <w:r>
+        <w:rPr>
+          <w:i/>
+        </w:rPr>
+        <w:t>slave</w:t>
+      </w:r>
+      <w:r>
+        <w:t xml:space="preserve"> eszközből küldött adatok a </w:t>
+      </w:r>
+      <w:r>
+        <w:rPr>
+          <w:i/>
+        </w:rPr>
+        <w:t>ma</w:t>
+      </w:r>
+      <w:r>
+        <w:rPr>
+          <w:i/>
+        </w:rPr>
+        <w:t>ster</w:t>
+      </w:r>
+      <w:r>
+        <w:t xml:space="preserve"> eszköz felé</w:t>
       </w:r>
     </w:p>
     <w:p>
@@ -431,7 +522,25 @@
         </w:numPr>
       </w:pPr>
       <w:r>
-        <w:t>MOSI: Master Output Slave Input, a master eszköz üzenete a slave eszköz számára</w:t>
+        <w:t xml:space="preserve">MOSI: Master Output Slave Input, a </w:t>
+      </w:r>
+      <w:r>
+        <w:rPr>
+          <w:i/>
+        </w:rPr>
+        <w:t>master</w:t>
+      </w:r>
+      <w:r>
+        <w:t xml:space="preserve"> eszköz üzenete a </w:t>
+      </w:r>
+      <w:r>
+        <w:rPr>
+          <w:i/>
+        </w:rPr>
+        <w:t>slave</w:t>
+      </w:r>
+      <w:r>
+        <w:t xml:space="preserve"> eszköz számára</w:t>
       </w:r>
     </w:p>
     <w:p>
@@ -504,7 +613,7 @@
             <v:path o:extrusionok="f" gradientshapeok="t" o:connecttype="rect"/>
             <o:lock v:ext="edit" aspectratio="t"/>
           </v:shapetype>
-          <v:shape id="_x0000_i1025" type="#_x0000_t75" style="width:451.35pt;height:177.85pt">
+          <v:shape id="_x0000_i1025" type="#_x0000_t75" style="width:451.15pt;height:177.65pt">
             <v:imagedata r:id="rId8" o:title="2017-04-14_21h25_58"/>
           </v:shape>
         </w:pict>
@@ -551,7 +660,43 @@
     </w:p>
     <w:p>
       <w:r>
-        <w:t>Az 1. ábrán látható időzítési diagramhoz tartozó időzítési megkötések, az általunk kiválasztott mód szerint:</w:t>
+        <w:t xml:space="preserve">Az </w:t>
+      </w:r>
+      <w:r>
+        <w:rPr>
+          <w:i/>
+        </w:rPr>
+        <w:t>SCK</w:t>
+      </w:r>
+      <w:r>
+        <w:t xml:space="preserve"> frekvenciája 0 – 20 MHz közötti értéket vehet fel. 4MHz-es </w:t>
+      </w:r>
+      <w:r>
+        <w:rPr>
+          <w:i/>
+        </w:rPr>
+        <w:t>SCK</w:t>
+      </w:r>
+      <w:r>
+        <w:t xml:space="preserve"> jelet választott</w:t>
+      </w:r>
+      <w:r>
+        <w:t>unk</w:t>
+      </w:r>
+      <w:r>
+        <w:t>, mert ezt könnyű előállítani a 16MHz-es rendszer órajelből. A memória ilyen kommunikációs sebesség mellett alacsonyabb feszültségen üzemel (1,8V).</w:t>
+      </w:r>
+      <w:r>
+        <w:t xml:space="preserve"> </w:t>
+      </w:r>
+      <w:r>
+        <w:t xml:space="preserve">Az 1. ábrán látható időzítési diagramhoz tartozó időzítési megkötések, az általunk kiválasztott </w:t>
+      </w:r>
+      <w:r>
+        <w:t>sebesség</w:t>
+      </w:r>
+      <w:r>
+        <w:t xml:space="preserve"> szerint:</w:t>
       </w:r>
     </w:p>
     <w:p>
@@ -628,21 +773,12 @@
     </w:p>
     <w:p>
       <w:r>
-        <w:t xml:space="preserve">Az </w:t>
+        <w:t xml:space="preserve">Az EEPROM </w:t>
       </w:r>
       <w:r>
         <w:rPr>
           <w:i/>
         </w:rPr>
-        <w:t>SCK</w:t>
-      </w:r>
-      <w:r>
-        <w:t xml:space="preserve"> frekvenciája 0 – 20 Mhz közötti értéket vehet fel. Az EEPROM </w:t>
-      </w:r>
-      <w:r>
-        <w:rPr>
-          <w:i/>
-        </w:rPr>
         <w:t>slave</w:t>
       </w:r>
       <w:r>
@@ -650,10 +786,19 @@
       </w:r>
       <w:r>
         <w:br/>
-        <w:t>A memóriának hat féle kommunikációs módja van, ezek használatához 24 bitnyi információt vár az eszköz, az első 8 bit a művelet típusa, a második 8 bit a memória címe</w:t>
-      </w:r>
-      <w:r>
-        <w:t xml:space="preserve"> (művelettípus függő), a harmadik 8 bit a címre beírt adat (művelettípus függő). </w:t>
+        <w:t>A memóriának hat féle kommunikációs módja van, ezek használatához 24 bitnyi információt vár</w:t>
+      </w:r>
+      <w:r>
+        <w:t xml:space="preserve"> maximum</w:t>
+      </w:r>
+      <w:r>
+        <w:t xml:space="preserve"> az eszköz, az első 8 bit a művelet típusa, a második 8 bit a memória címe</w:t>
+      </w:r>
+      <w:r>
+        <w:t xml:space="preserve"> (művelettípus függő), a harmadik 8 bit a címre b</w:t>
+      </w:r>
+      <w:r>
+        <w:t>eírt adat (művelettípus függő).</w:t>
       </w:r>
     </w:p>
     <w:p>
@@ -800,14 +945,27 @@
         <w:pStyle w:val="Kpalrs"/>
         <w:jc w:val="center"/>
       </w:pPr>
-      <w:fldSimple w:instr=" SEQ ábra \* ARABIC ">
-        <w:r>
-          <w:rPr>
-            <w:noProof/>
-          </w:rPr>
-          <w:t>2</w:t>
-        </w:r>
-      </w:fldSimple>
+      <w:r>
+        <w:fldChar w:fldCharType="begin"/>
+      </w:r>
+      <w:r>
+        <w:instrText xml:space="preserve"> SEQ ábra \* ARABIC </w:instrText>
+      </w:r>
+      <w:r>
+        <w:fldChar w:fldCharType="separate"/>
+      </w:r>
+      <w:r>
+        <w:rPr>
+          <w:noProof/>
+        </w:rPr>
+        <w:t>2</w:t>
+      </w:r>
+      <w:r>
+        <w:rPr>
+          <w:noProof/>
+        </w:rPr>
+        <w:fldChar w:fldCharType="end"/>
+      </w:r>
       <w:r>
         <w:t>. ábra: SPI Blokkvázlat</w:t>
       </w:r>
@@ -936,7 +1094,13 @@
     </w:p>
     <w:p>
       <w:r>
-        <w:t xml:space="preserve">A periféria modul három fő blokkvázlatból áll, melyek az </w:t>
+        <w:t>A periféria modul három fő blokk</w:t>
+      </w:r>
+      <w:r>
+        <w:t>ból</w:t>
+      </w:r>
+      <w:r>
+        <w:t xml:space="preserve"> áll, melyek az </w:t>
       </w:r>
       <w:r>
         <w:rPr>
@@ -970,6 +1134,11 @@
       </w:r>
       <w:r>
         <w:t>.</w:t>
+      </w:r>
+    </w:p>
+    <w:p>
+      <w:r>
+        <w:t>(Megjegyzés: a memória WP és HOLD jelét nem hajtom meg az SPI interfészből, feltételezem, hogy ez nem az SPI periféria felelőssége)</w:t>
       </w:r>
     </w:p>
     <w:p>
@@ -1014,7 +1183,13 @@
         <w:t>rst</w:t>
       </w:r>
       <w:r>
-        <w:t xml:space="preserve"> jelet, mely a </w:t>
+        <w:t xml:space="preserve"> jelet, </w:t>
+      </w:r>
+      <w:r>
+        <w:t>a</w:t>
+      </w:r>
+      <w:r>
+        <w:t xml:space="preserve">mely a </w:t>
       </w:r>
       <w:r>
         <w:rPr>
@@ -1032,7 +1207,10 @@
         <w:t>spi_if</w:t>
       </w:r>
       <w:r>
-        <w:t xml:space="preserve"> blokkok reset jelet. A </w:t>
+        <w:t xml:space="preserve"> blokkok reset jele</w:t>
+      </w:r>
+      <w:r>
+        <w:t xml:space="preserve">. A </w:t>
       </w:r>
       <w:r>
         <w:rPr>
@@ -1111,7 +1289,13 @@
         <w:t>blokk</w:t>
       </w:r>
       <w:r>
-        <w:t xml:space="preserve"> tulajdonképpen egy shift regiszter.</w:t>
+        <w:t xml:space="preserve"> tulajdonképpen egy </w:t>
+      </w:r>
+      <w:r>
+        <w:t xml:space="preserve">24 bites </w:t>
+      </w:r>
+      <w:r>
+        <w:t>shift regiszter.</w:t>
       </w:r>
       <w:r>
         <w:t xml:space="preserve"> </w:t>
@@ -1129,17 +1313,83 @@
         <w:t>send_data</w:t>
       </w:r>
       <w:r>
-        <w:t xml:space="preserve"> adatot, a soros adat kishiftelése a mosi vonalon, illetve beshiftelni a miso jelet. Fontos, hogy ez a modul nem tartalmaz időzítést, azt a </w:t>
+        <w:t xml:space="preserve"> adatot, a soros adat </w:t>
       </w:r>
       <w:r>
         <w:rPr>
           <w:i/>
         </w:rPr>
+        <w:t>kishiftelése</w:t>
+      </w:r>
+      <w:r>
+        <w:t xml:space="preserve"> a </w:t>
+      </w:r>
+      <w:r>
+        <w:rPr>
+          <w:i/>
+        </w:rPr>
+        <w:t>mosi</w:t>
+      </w:r>
+      <w:r>
+        <w:t xml:space="preserve"> vonalon, illetve </w:t>
+      </w:r>
+      <w:r>
+        <w:rPr>
+          <w:i/>
+        </w:rPr>
+        <w:t>beshiftelni</w:t>
+      </w:r>
+      <w:r>
+        <w:t xml:space="preserve"> a </w:t>
+      </w:r>
+      <w:r>
+        <w:rPr>
+          <w:i/>
+        </w:rPr>
+        <w:t>miso</w:t>
+      </w:r>
+      <w:r>
+        <w:t xml:space="preserve"> jelet. Fontos, hogy ez a modul nem tartalmaz időzítést, azt a </w:t>
+      </w:r>
+      <w:r>
+        <w:rPr>
+          <w:i/>
+        </w:rPr>
         <w:t>timer</w:t>
       </w:r>
       <w:r>
         <w:t xml:space="preserve"> biztosítja.</w:t>
       </w:r>
+      <w:r>
+        <w:br/>
+      </w:r>
+      <w:r>
+        <w:t xml:space="preserve">Mind a 24 bit </w:t>
+      </w:r>
+      <w:r>
+        <w:rPr>
+          <w:i/>
+        </w:rPr>
+        <w:t>kishiftelése</w:t>
+      </w:r>
+      <w:r>
+        <w:t xml:space="preserve"> nem minden esetben indokolt (pl olvasás esetén csak a parancsot és a címet kell (16 bit)), de a memória figyelmen kívül hagyja a többlet biteket, és így az </w:t>
+      </w:r>
+      <w:r>
+        <w:rPr>
+          <w:i/>
+        </w:rPr>
+        <w:t>SPI IF</w:t>
+      </w:r>
+      <w:r>
+        <w:t xml:space="preserve"> </w:t>
+      </w:r>
+      <w:r>
+        <w:t>felépítése</w:t>
+      </w:r>
+      <w:r>
+        <w:t xml:space="preserve"> egyszerűsödik.</w:t>
+      </w:r>
     </w:p>
     <w:p>
       <w:pPr>
@@ -1284,7 +1534,16 @@
     </w:p>
     <w:p>
       <w:r>
-        <w:t xml:space="preserve">Az FPGA rendszer órajele a feladat kiírás szerint 16 MHz. Az ehhez tartozó periódus idő 1 / 16MHz, ami 62,5 ns, tehát ez a legkisebb időzítés, ami a rendszerben történhet. A specifikációban megadott </w:t>
+        <w:t>A</w:t>
+      </w:r>
+      <w:r>
+        <w:t xml:space="preserve"> </w:t>
+      </w:r>
+      <w:r>
+        <w:t>rendszer órajel</w:t>
+      </w:r>
+      <w:r>
+        <w:t xml:space="preserve"> a feladat kiírás szerint 16 MHz. Az ehhez tartozó periódus idő 1 / 16MHz, ami 62,5 ns, tehát ez a legkisebb időzítés, ami a rendszerben történhet. A specifikációban megadott </w:t>
       </w:r>
       <w:r>
         <w:rPr>
@@ -1441,14 +1700,27 @@
         <w:pStyle w:val="Kpalrs"/>
         <w:jc w:val="center"/>
       </w:pPr>
-      <w:fldSimple w:instr=" SEQ ábra \* ARABIC ">
-        <w:r>
-          <w:rPr>
-            <w:noProof/>
-          </w:rPr>
-          <w:t>3</w:t>
-        </w:r>
-      </w:fldSimple>
+      <w:r>
+        <w:fldChar w:fldCharType="begin"/>
+      </w:r>
+      <w:r>
+        <w:instrText xml:space="preserve"> SEQ ábra \* ARABIC </w:instrText>
+      </w:r>
+      <w:r>
+        <w:fldChar w:fldCharType="separate"/>
+      </w:r>
+      <w:r>
+        <w:rPr>
+          <w:noProof/>
+        </w:rPr>
+        <w:t>3</w:t>
+      </w:r>
+      <w:r>
+        <w:rPr>
+          <w:noProof/>
+        </w:rPr>
+        <w:fldChar w:fldCharType="end"/>
+      </w:r>
       <w:r>
         <w:t>. ábra: SCK ciklus</w:t>
       </w:r>
@@ -1729,14 +2001,27 @@
         <w:pStyle w:val="Kpalrs"/>
         <w:jc w:val="center"/>
       </w:pPr>
-      <w:fldSimple w:instr=" SEQ ábra \* ARABIC ">
-        <w:r>
-          <w:rPr>
-            <w:noProof/>
-          </w:rPr>
-          <w:t>4</w:t>
-        </w:r>
-      </w:fldSimple>
+      <w:r>
+        <w:fldChar w:fldCharType="begin"/>
+      </w:r>
+      <w:r>
+        <w:instrText xml:space="preserve"> SEQ ábra \* ARABIC </w:instrText>
+      </w:r>
+      <w:r>
+        <w:fldChar w:fldCharType="separate"/>
+      </w:r>
+      <w:r>
+        <w:rPr>
+          <w:noProof/>
+        </w:rPr>
+        <w:t>4</w:t>
+      </w:r>
+      <w:r>
+        <w:rPr>
+          <w:noProof/>
+        </w:rPr>
+        <w:fldChar w:fldCharType="end"/>
+      </w:r>
       <w:r>
         <w:t>. ábra: Kommunikációs ciklus</w:t>
       </w:r>
@@ -1943,16 +2228,34 @@
         <w:pStyle w:val="Kpalrs"/>
         <w:jc w:val="center"/>
       </w:pPr>
-      <w:fldSimple w:instr=" SEQ ábra \* ARABIC ">
-        <w:r>
-          <w:rPr>
-            <w:noProof/>
-          </w:rPr>
-          <w:t>5</w:t>
-        </w:r>
-      </w:fldSimple>
+      <w:r>
+        <w:fldChar w:fldCharType="begin"/>
+      </w:r>
+      <w:r>
+        <w:instrText xml:space="preserve"> SEQ ábra \* ARABIC </w:instrText>
+      </w:r>
+      <w:r>
+        <w:fldChar w:fldCharType="separate"/>
+      </w:r>
+      <w:r>
+        <w:rPr>
+          <w:noProof/>
+        </w:rPr>
+        <w:t>5</w:t>
+      </w:r>
+      <w:r>
+        <w:rPr>
+          <w:noProof/>
+        </w:rPr>
+        <w:fldChar w:fldCharType="end"/>
+      </w:r>
       <w:r>
         <w:t>. ábra: Generált RTL ábra</w:t>
+      </w:r>
+    </w:p>
+    <w:p>
+      <w:r>
+        <w:t>Az RTL ábra összehangban van a tervezett blokkvázlattal.</w:t>
       </w:r>
     </w:p>
     <w:p>
@@ -6274,7 +6577,15 @@
     </w:p>
     <w:p>
       <w:r>
-        <w:t>A konfiguráció megfelelő működését viselkedési szimulációval ellenőriztük.</w:t>
+        <w:t xml:space="preserve">A </w:t>
+      </w:r>
+      <w:r>
+        <w:t xml:space="preserve">periféria modul </w:t>
+      </w:r>
+      <w:bookmarkStart w:id="0" w:name="_GoBack"/>
+      <w:bookmarkEnd w:id="0"/>
+      <w:r>
+        <w:t>megfelelő működését viselkedési szimulációval ellenőriztük.</w:t>
       </w:r>
     </w:p>
     <w:p>
@@ -7540,7 +7851,10 @@
         <w:fldChar w:fldCharType="begin"/>
       </w:r>
       <w:r>
-        <w:instrText xml:space="preserve"> SEQ ábra \* ARABIC </w:instrText>
+        <w:instrText xml:space="preserve"> SEQ ábra \*</w:instrText>
+      </w:r>
+      <w:r>
+        <w:instrText xml:space="preserve"> ARABIC </w:instrText>
       </w:r>
       <w:r>
         <w:fldChar w:fldCharType="separate"/>
@@ -9933,7 +10247,7 @@
 </file>
 
 <file path=customXml/itemProps1.xml><?xml version="1.0" encoding="utf-8"?>
-<ds:datastoreItem xmlns:ds="http://schemas.openxmlformats.org/officeDocument/2006/customXml" ds:itemID="{B647B9AE-C184-4820-BB0F-AB212CEDB7EE}">
+<ds:datastoreItem xmlns:ds="http://schemas.openxmlformats.org/officeDocument/2006/customXml" ds:itemID="{D418035E-31C4-42A8-82C7-FE07C46793B6}">
   <ds:schemaRefs>
     <ds:schemaRef ds:uri="http://schemas.openxmlformats.org/officeDocument/2006/bibliography"/>
   </ds:schemaRefs>
